--- a/React_Ui.docx
+++ b/React_Ui.docx
@@ -33,10 +33,13 @@
     </w:p>
     <w:p>
       <w:r>
-        <w:t xml:space="preserve">Props (short for </w:t>
-      </w:r>
-      <w:r>
-        <w:t>properties) allow you to pass data from a parent component to a child component. Props are read-only, meaning you cannot modify them inside the child component.</w:t>
+        <w:t>Props (short for properties) allow you to pass data from a parent component to a child compone</w:t>
+      </w:r>
+      <w:r>
+        <w:t>nt. Props are read-only, means you can’t</w:t>
+      </w:r>
+      <w:r>
+        <w:t xml:space="preserve"> modify them inside the child component.</w:t>
       </w:r>
     </w:p>
     <w:p>
@@ -68,10 +71,7 @@
       </w:r>
       <w:r>
         <w:br/>
-        <w:t>e</w:t>
-      </w:r>
-      <w:r>
-        <w:t>xport default function App() {</w:t>
+        <w:t>export default function App() {</w:t>
       </w:r>
       <w:r>
         <w:br/>
@@ -125,20 +125,11 @@
       </w:r>
       <w:r>
         <w:br/>
-        <w:t xml:space="preserve">export default </w:t>
-      </w:r>
-      <w:r>
-        <w:t>function Greeting(props) {</w:t>
-      </w:r>
-      <w:r>
-        <w:br/>
-        <w:t xml:space="preserve">  return &lt;h2&gt;Hello, {props.name}! Welcome to React </w:t>
-      </w:r>
-      <w:r>
-        <w:t>🚀</w:t>
-      </w:r>
-      <w:r>
-        <w:t>&lt;/h2&gt;;</w:t>
+        <w:t>export default function Greeting(props) {</w:t>
+      </w:r>
+      <w:r>
+        <w:br/>
+        <w:t xml:space="preserve">  return &lt;h2&gt;Hello, {props.name}! Welcome to React 🚀&lt;/h2&gt;;</w:t>
       </w:r>
       <w:r>
         <w:br/>
@@ -163,10 +154,7 @@
       </w:r>
       <w:r>
         <w:br/>
-        <w:t>- Props are passed from the parent to the child component</w:t>
-      </w:r>
-      <w:r>
-        <w:t xml:space="preserve"> and are read-only.</w:t>
+        <w:t>- Props are passed from the parent to the child component and are read-only.</w:t>
       </w:r>
     </w:p>
     <w:p/>
@@ -625,10 +613,1981 @@
         <w:t>}</w:t>
       </w:r>
     </w:p>
+    <w:p/>
     <w:p>
+      <w:pPr>
+        <w:pStyle w:val="Heading1"/>
+      </w:pPr>
+      <w:r>
+        <w:t>Class Component vs Functional Component in React</w:t>
+      </w:r>
+    </w:p>
+    <w:p>
+      <w:r>
+        <w:t>In React, components can be created in two ways: Class Components and Functional Components. Earlier, Class Components were widely used because they supported state and lifecycle methods. However, with the introduction of Hooks in React 16.8, Functional Components have become more popular.</w:t>
+      </w:r>
+    </w:p>
+    <w:p>
+      <w:pPr>
+        <w:pStyle w:val="Heading2"/>
+      </w:pPr>
+      <w:r>
+        <w:lastRenderedPageBreak/>
+        <w:t>Key Differences</w:t>
+      </w:r>
+    </w:p>
+    <w:tbl>
+      <w:tblPr>
+        <w:tblW w:w="0" w:type="auto"/>
+        <w:tblLook w:val="04A0" w:firstRow="1" w:lastRow="0" w:firstColumn="1" w:lastColumn="0" w:noHBand="0" w:noVBand="1"/>
+      </w:tblPr>
+      <w:tblGrid>
+        <w:gridCol w:w="2880"/>
+        <w:gridCol w:w="2880"/>
+        <w:gridCol w:w="2880"/>
+      </w:tblGrid>
+      <w:tr>
+        <w:tc>
+          <w:tcPr>
+            <w:tcW w:w="2880" w:type="dxa"/>
+            <w:hideMark/>
+          </w:tcPr>
+          <w:p>
+            <w:pPr>
+              <w:rPr>
+                <w:b/>
+                <w:bCs/>
+              </w:rPr>
+            </w:pPr>
+            <w:r>
+              <w:rPr>
+                <w:b/>
+                <w:bCs/>
+              </w:rPr>
+              <w:t>Feature</w:t>
+            </w:r>
+          </w:p>
+        </w:tc>
+        <w:tc>
+          <w:tcPr>
+            <w:tcW w:w="2880" w:type="dxa"/>
+            <w:hideMark/>
+          </w:tcPr>
+          <w:p>
+            <w:pPr>
+              <w:rPr>
+                <w:b/>
+                <w:bCs/>
+              </w:rPr>
+            </w:pPr>
+            <w:r>
+              <w:rPr>
+                <w:b/>
+                <w:bCs/>
+              </w:rPr>
+              <w:t>Class Component</w:t>
+            </w:r>
+          </w:p>
+        </w:tc>
+        <w:tc>
+          <w:tcPr>
+            <w:tcW w:w="2880" w:type="dxa"/>
+            <w:hideMark/>
+          </w:tcPr>
+          <w:p>
+            <w:pPr>
+              <w:rPr>
+                <w:b/>
+                <w:bCs/>
+              </w:rPr>
+            </w:pPr>
+            <w:r>
+              <w:rPr>
+                <w:b/>
+                <w:bCs/>
+              </w:rPr>
+              <w:t>Functional Component</w:t>
+            </w:r>
+          </w:p>
+        </w:tc>
+      </w:tr>
+      <w:tr>
+        <w:tc>
+          <w:tcPr>
+            <w:tcW w:w="2880" w:type="dxa"/>
+            <w:hideMark/>
+          </w:tcPr>
+          <w:p>
+            <w:r>
+              <w:t>Syntax</w:t>
+            </w:r>
+          </w:p>
+        </w:tc>
+        <w:tc>
+          <w:tcPr>
+            <w:tcW w:w="2880" w:type="dxa"/>
+            <w:hideMark/>
+          </w:tcPr>
+          <w:p>
+            <w:r>
+              <w:t>Created using 'class' keyword</w:t>
+            </w:r>
+          </w:p>
+        </w:tc>
+        <w:tc>
+          <w:tcPr>
+            <w:tcW w:w="2880" w:type="dxa"/>
+            <w:hideMark/>
+          </w:tcPr>
+          <w:p>
+            <w:r>
+              <w:t>Created using 'function' keyword</w:t>
+            </w:r>
+          </w:p>
+        </w:tc>
+      </w:tr>
+      <w:tr>
+        <w:tc>
+          <w:tcPr>
+            <w:tcW w:w="2880" w:type="dxa"/>
+            <w:hideMark/>
+          </w:tcPr>
+          <w:p>
+            <w:r>
+              <w:t>State Management</w:t>
+            </w:r>
+          </w:p>
+        </w:tc>
+        <w:tc>
+          <w:tcPr>
+            <w:tcW w:w="2880" w:type="dxa"/>
+            <w:hideMark/>
+          </w:tcPr>
+          <w:p>
+            <w:r>
+              <w:t xml:space="preserve">Uses </w:t>
+            </w:r>
+            <w:proofErr w:type="spellStart"/>
+            <w:r>
+              <w:t>this.state</w:t>
+            </w:r>
+            <w:proofErr w:type="spellEnd"/>
+            <w:r>
+              <w:t xml:space="preserve"> &amp; </w:t>
+            </w:r>
+            <w:proofErr w:type="spellStart"/>
+            <w:r>
+              <w:t>this.setState</w:t>
+            </w:r>
+            <w:proofErr w:type="spellEnd"/>
+            <w:r>
+              <w:t>()</w:t>
+            </w:r>
+          </w:p>
+        </w:tc>
+        <w:tc>
+          <w:tcPr>
+            <w:tcW w:w="2880" w:type="dxa"/>
+            <w:hideMark/>
+          </w:tcPr>
+          <w:p>
+            <w:r>
+              <w:t xml:space="preserve">Uses </w:t>
+            </w:r>
+            <w:proofErr w:type="spellStart"/>
+            <w:r>
+              <w:t>useState</w:t>
+            </w:r>
+            <w:proofErr w:type="spellEnd"/>
+            <w:r>
+              <w:t xml:space="preserve"> Hook</w:t>
+            </w:r>
+          </w:p>
+        </w:tc>
+      </w:tr>
+      <w:tr>
+        <w:tc>
+          <w:tcPr>
+            <w:tcW w:w="2880" w:type="dxa"/>
+            <w:hideMark/>
+          </w:tcPr>
+          <w:p>
+            <w:r>
+              <w:t>Lifecycle Methods</w:t>
+            </w:r>
+          </w:p>
+        </w:tc>
+        <w:tc>
+          <w:tcPr>
+            <w:tcW w:w="2880" w:type="dxa"/>
+            <w:hideMark/>
+          </w:tcPr>
+          <w:p>
+            <w:r>
+              <w:t xml:space="preserve">Uses lifecycle methods like </w:t>
+            </w:r>
+            <w:proofErr w:type="spellStart"/>
+            <w:r>
+              <w:t>componentDidMount</w:t>
+            </w:r>
+            <w:proofErr w:type="spellEnd"/>
+            <w:r>
+              <w:t xml:space="preserve">, </w:t>
+            </w:r>
+            <w:proofErr w:type="spellStart"/>
+            <w:r>
+              <w:t>componentDidUpdate</w:t>
+            </w:r>
+            <w:proofErr w:type="spellEnd"/>
+          </w:p>
+        </w:tc>
+        <w:tc>
+          <w:tcPr>
+            <w:tcW w:w="2880" w:type="dxa"/>
+            <w:hideMark/>
+          </w:tcPr>
+          <w:p>
+            <w:r>
+              <w:t xml:space="preserve">Uses </w:t>
+            </w:r>
+            <w:proofErr w:type="spellStart"/>
+            <w:r>
+              <w:t>useEffect</w:t>
+            </w:r>
+            <w:proofErr w:type="spellEnd"/>
+            <w:r>
+              <w:t xml:space="preserve"> Hook</w:t>
+            </w:r>
+          </w:p>
+        </w:tc>
+      </w:tr>
+      <w:tr>
+        <w:tc>
+          <w:tcPr>
+            <w:tcW w:w="2880" w:type="dxa"/>
+            <w:hideMark/>
+          </w:tcPr>
+          <w:p>
+            <w:r>
+              <w:t>Code Simplicity</w:t>
+            </w:r>
+          </w:p>
+        </w:tc>
+        <w:tc>
+          <w:tcPr>
+            <w:tcW w:w="2880" w:type="dxa"/>
+            <w:hideMark/>
+          </w:tcPr>
+          <w:p>
+            <w:r>
+              <w:t>More complex and verbose</w:t>
+            </w:r>
+          </w:p>
+        </w:tc>
+        <w:tc>
+          <w:tcPr>
+            <w:tcW w:w="2880" w:type="dxa"/>
+            <w:hideMark/>
+          </w:tcPr>
+          <w:p>
+            <w:r>
+              <w:t>Simpler and more readable</w:t>
+            </w:r>
+          </w:p>
+        </w:tc>
+      </w:tr>
+      <w:tr>
+        <w:tc>
+          <w:tcPr>
+            <w:tcW w:w="2880" w:type="dxa"/>
+            <w:hideMark/>
+          </w:tcPr>
+          <w:p>
+            <w:r>
+              <w:t>Performance</w:t>
+            </w:r>
+          </w:p>
+        </w:tc>
+        <w:tc>
+          <w:tcPr>
+            <w:tcW w:w="2880" w:type="dxa"/>
+            <w:hideMark/>
+          </w:tcPr>
+          <w:p>
+            <w:r>
+              <w:t>Comparatively slower</w:t>
+            </w:r>
+          </w:p>
+        </w:tc>
+        <w:tc>
+          <w:tcPr>
+            <w:tcW w:w="2880" w:type="dxa"/>
+            <w:hideMark/>
+          </w:tcPr>
+          <w:p>
+            <w:r>
+              <w:t>Faster and lightweight</w:t>
+            </w:r>
+          </w:p>
+        </w:tc>
+      </w:tr>
+      <w:tr>
+        <w:tc>
+          <w:tcPr>
+            <w:tcW w:w="2880" w:type="dxa"/>
+            <w:hideMark/>
+          </w:tcPr>
+          <w:p>
+            <w:r>
+              <w:t>Hooks</w:t>
+            </w:r>
+          </w:p>
+        </w:tc>
+        <w:tc>
+          <w:tcPr>
+            <w:tcW w:w="2880" w:type="dxa"/>
+            <w:hideMark/>
+          </w:tcPr>
+          <w:p>
+            <w:r>
+              <w:t>Cannot use Hooks</w:t>
+            </w:r>
+          </w:p>
+        </w:tc>
+        <w:tc>
+          <w:tcPr>
+            <w:tcW w:w="2880" w:type="dxa"/>
+            <w:hideMark/>
+          </w:tcPr>
+          <w:p>
+            <w:r>
+              <w:t>Can use Hooks</w:t>
+            </w:r>
+          </w:p>
+        </w:tc>
+      </w:tr>
+      <w:tr>
+        <w:tc>
+          <w:tcPr>
+            <w:tcW w:w="2880" w:type="dxa"/>
+            <w:hideMark/>
+          </w:tcPr>
+          <w:p>
+            <w:r>
+              <w:t>‘this’ Keyword</w:t>
+            </w:r>
+          </w:p>
+        </w:tc>
+        <w:tc>
+          <w:tcPr>
+            <w:tcW w:w="2880" w:type="dxa"/>
+            <w:hideMark/>
+          </w:tcPr>
+          <w:p>
+            <w:r>
+              <w:t>Requires 'this' keyword</w:t>
+            </w:r>
+          </w:p>
+        </w:tc>
+        <w:tc>
+          <w:tcPr>
+            <w:tcW w:w="2880" w:type="dxa"/>
+            <w:hideMark/>
+          </w:tcPr>
+          <w:p>
+            <w:r>
+              <w:t>No need for 'this' keyword</w:t>
+            </w:r>
+          </w:p>
+        </w:tc>
+      </w:tr>
+    </w:tbl>
+    <w:p>
+      <w:pPr>
+        <w:pStyle w:val="Heading2"/>
+      </w:pPr>
+      <w:r>
+        <w:t>Examples</w:t>
+      </w:r>
+    </w:p>
+    <w:p>
+      <w:pPr>
+        <w:pStyle w:val="Heading3"/>
+      </w:pPr>
+      <w:r>
+        <w:t>Class Component Example</w:t>
+      </w:r>
+    </w:p>
+    <w:p>
+      <w:r>
+        <w:t>import React, { Component } from "react";</w:t>
+      </w:r>
+      <w:r>
+        <w:br/>
+      </w:r>
+      <w:r>
+        <w:br/>
+        <w:t>class Counter extends Component {</w:t>
+      </w:r>
+      <w:r>
+        <w:br/>
+        <w:t xml:space="preserve">  constructor(props) {</w:t>
+      </w:r>
+      <w:r>
+        <w:br/>
+        <w:t xml:space="preserve">    super(props);</w:t>
+      </w:r>
+      <w:r>
+        <w:br/>
+        <w:t xml:space="preserve">    </w:t>
+      </w:r>
+      <w:proofErr w:type="spellStart"/>
+      <w:r>
+        <w:t>this.state</w:t>
+      </w:r>
+      <w:proofErr w:type="spellEnd"/>
+      <w:r>
+        <w:t xml:space="preserve"> = { count: 0 };</w:t>
+      </w:r>
+      <w:r>
+        <w:br/>
+        <w:t xml:space="preserve">  }</w:t>
+      </w:r>
+      <w:r>
+        <w:br/>
+      </w:r>
+      <w:r>
+        <w:br/>
+        <w:t xml:space="preserve">  increment = () =&gt; {</w:t>
+      </w:r>
+      <w:r>
+        <w:br/>
+        <w:t xml:space="preserve">    </w:t>
+      </w:r>
+      <w:proofErr w:type="spellStart"/>
+      <w:r>
+        <w:t>this.setState</w:t>
+      </w:r>
+      <w:proofErr w:type="spellEnd"/>
+      <w:r>
+        <w:t xml:space="preserve">({ count: </w:t>
+      </w:r>
+      <w:proofErr w:type="spellStart"/>
+      <w:r>
+        <w:t>this.state.count</w:t>
+      </w:r>
+      <w:proofErr w:type="spellEnd"/>
+      <w:r>
+        <w:t xml:space="preserve"> + 1 });</w:t>
+      </w:r>
+      <w:r>
+        <w:br/>
+        <w:t xml:space="preserve">  };</w:t>
+      </w:r>
+      <w:r>
+        <w:br/>
+      </w:r>
+      <w:r>
+        <w:br/>
+        <w:t xml:space="preserve">  render() {</w:t>
+      </w:r>
+      <w:r>
+        <w:br/>
+        <w:t xml:space="preserve">    return (</w:t>
+      </w:r>
+      <w:r>
+        <w:br/>
+        <w:t xml:space="preserve">      &lt;div&gt;</w:t>
+      </w:r>
+      <w:r>
+        <w:br/>
+        <w:t xml:space="preserve">        &lt;h2&gt;Count: {</w:t>
+      </w:r>
+      <w:proofErr w:type="spellStart"/>
+      <w:r>
+        <w:t>this.state.count</w:t>
+      </w:r>
+      <w:proofErr w:type="spellEnd"/>
+      <w:r>
+        <w:t>}&lt;/h2&gt;</w:t>
+      </w:r>
+      <w:r>
+        <w:br/>
+        <w:t xml:space="preserve">        &lt;button </w:t>
+      </w:r>
+      <w:proofErr w:type="spellStart"/>
+      <w:r>
+        <w:t>onClick</w:t>
+      </w:r>
+      <w:proofErr w:type="spellEnd"/>
+      <w:r>
+        <w:t>={</w:t>
+      </w:r>
+      <w:proofErr w:type="spellStart"/>
+      <w:r>
+        <w:t>this.increment</w:t>
+      </w:r>
+      <w:proofErr w:type="spellEnd"/>
+      <w:r>
+        <w:t>}&gt;Increment&lt;/button&gt;</w:t>
+      </w:r>
+      <w:r>
+        <w:br/>
+        <w:t xml:space="preserve">      &lt;/div&gt;</w:t>
+      </w:r>
+      <w:r>
+        <w:br/>
+        <w:t xml:space="preserve">    );</w:t>
+      </w:r>
+      <w:r>
+        <w:br/>
+        <w:t xml:space="preserve">  }</w:t>
+      </w:r>
+      <w:r>
+        <w:br/>
+        <w:t>}</w:t>
+      </w:r>
+      <w:r>
+        <w:br/>
+      </w:r>
+      <w:r>
+        <w:lastRenderedPageBreak/>
+        <w:br/>
+        <w:t>export default Counter;</w:t>
+      </w:r>
+    </w:p>
+    <w:p>
+      <w:pPr>
+        <w:pStyle w:val="Heading3"/>
+      </w:pPr>
+      <w:r>
+        <w:t>Functional Component Example (with Hooks)</w:t>
+      </w:r>
+    </w:p>
+    <w:p>
+      <w:r>
+        <w:t xml:space="preserve">import React, { </w:t>
+      </w:r>
+      <w:proofErr w:type="spellStart"/>
+      <w:r>
+        <w:t>useState</w:t>
+      </w:r>
+      <w:proofErr w:type="spellEnd"/>
+      <w:r>
+        <w:t xml:space="preserve"> } from "react";</w:t>
+      </w:r>
+      <w:r>
+        <w:br/>
+      </w:r>
+      <w:r>
+        <w:br/>
+        <w:t>function Counter() {</w:t>
+      </w:r>
+      <w:r>
+        <w:br/>
+        <w:t xml:space="preserve">  </w:t>
+      </w:r>
+      <w:proofErr w:type="spellStart"/>
+      <w:r>
+        <w:t>const</w:t>
+      </w:r>
+      <w:proofErr w:type="spellEnd"/>
+      <w:r>
+        <w:t xml:space="preserve"> [count, </w:t>
+      </w:r>
+      <w:proofErr w:type="spellStart"/>
+      <w:r>
+        <w:t>setCount</w:t>
+      </w:r>
+      <w:proofErr w:type="spellEnd"/>
+      <w:r>
+        <w:t xml:space="preserve">] = </w:t>
+      </w:r>
+      <w:proofErr w:type="spellStart"/>
+      <w:r>
+        <w:t>useState</w:t>
+      </w:r>
+      <w:proofErr w:type="spellEnd"/>
+      <w:r>
+        <w:t>(0);</w:t>
+      </w:r>
+      <w:r>
+        <w:br/>
+      </w:r>
+      <w:r>
+        <w:br/>
+        <w:t xml:space="preserve">  return (</w:t>
+      </w:r>
+      <w:r>
+        <w:br/>
+        <w:t xml:space="preserve">    &lt;div&gt;</w:t>
+      </w:r>
+      <w:r>
+        <w:br/>
+        <w:t xml:space="preserve">      &lt;h2&gt;Count: {count}&lt;/h2&gt;</w:t>
+      </w:r>
+      <w:r>
+        <w:br/>
+        <w:t xml:space="preserve">      &lt;button </w:t>
+      </w:r>
+      <w:proofErr w:type="spellStart"/>
+      <w:r>
+        <w:t>onClick</w:t>
+      </w:r>
+      <w:proofErr w:type="spellEnd"/>
+      <w:r>
+        <w:t xml:space="preserve">={() =&gt; </w:t>
+      </w:r>
+      <w:proofErr w:type="spellStart"/>
+      <w:r>
+        <w:t>setCount</w:t>
+      </w:r>
+      <w:proofErr w:type="spellEnd"/>
+      <w:r>
+        <w:t>(count + 1)}&gt;Increment&lt;/button&gt;</w:t>
+      </w:r>
+      <w:r>
+        <w:br/>
+        <w:t xml:space="preserve">    &lt;/div&gt;</w:t>
+      </w:r>
+      <w:r>
+        <w:br/>
+        <w:t xml:space="preserve">  );</w:t>
+      </w:r>
+      <w:r>
+        <w:br/>
+        <w:t>}</w:t>
+      </w:r>
+      <w:r>
+        <w:br/>
+      </w:r>
+      <w:r>
+        <w:br/>
+        <w:t>export default Counter;</w:t>
+      </w:r>
+    </w:p>
+    <w:p/>
+    <w:p>
+      <w:pPr>
+        <w:pStyle w:val="Heading1"/>
+      </w:pPr>
+      <w:r>
+        <w:t>React Hooks - Definitions and Examples</w:t>
+      </w:r>
+    </w:p>
+    <w:p>
+      <w:r>
+        <w:t>Hooks are special functions in React that allow you to use state and other React features in functional components. Before Hooks, only class components could manage state and lifecycle methods. Hooks make functional components more powerful and easier to use.</w:t>
+      </w:r>
+    </w:p>
+    <w:p>
+      <w:pPr>
+        <w:pStyle w:val="Heading2"/>
+      </w:pPr>
+      <w:r>
+        <w:t xml:space="preserve">1. </w:t>
+      </w:r>
+      <w:proofErr w:type="spellStart"/>
+      <w:proofErr w:type="gramStart"/>
+      <w:r>
+        <w:t>useState</w:t>
+      </w:r>
+      <w:proofErr w:type="spellEnd"/>
+      <w:proofErr w:type="gramEnd"/>
+    </w:p>
+    <w:p>
+      <w:r>
+        <w:t xml:space="preserve">Definition: </w:t>
+      </w:r>
+      <w:proofErr w:type="spellStart"/>
+      <w:r>
+        <w:t>useState</w:t>
+      </w:r>
+      <w:proofErr w:type="spellEnd"/>
+      <w:r>
+        <w:t xml:space="preserve"> is a Hook that lets you add state to functional components.</w:t>
+      </w:r>
+    </w:p>
+    <w:p>
+      <w:r>
+        <w:t>Example:</w:t>
+      </w:r>
+    </w:p>
+    <w:p>
+      <w:r>
+        <w:t xml:space="preserve">import React, { </w:t>
+      </w:r>
+      <w:proofErr w:type="spellStart"/>
+      <w:r>
+        <w:t>useState</w:t>
+      </w:r>
+      <w:proofErr w:type="spellEnd"/>
+      <w:r>
+        <w:t xml:space="preserve"> } from "react";</w:t>
+      </w:r>
+      <w:r>
+        <w:br/>
+      </w:r>
+      <w:r>
+        <w:br/>
+        <w:t>function Counter() {</w:t>
+      </w:r>
+      <w:r>
+        <w:br/>
+        <w:t xml:space="preserve">  </w:t>
+      </w:r>
+      <w:proofErr w:type="spellStart"/>
+      <w:r>
+        <w:t>const</w:t>
+      </w:r>
+      <w:proofErr w:type="spellEnd"/>
+      <w:r>
+        <w:t xml:space="preserve"> [count, </w:t>
+      </w:r>
+      <w:proofErr w:type="spellStart"/>
+      <w:r>
+        <w:t>setCount</w:t>
+      </w:r>
+      <w:proofErr w:type="spellEnd"/>
+      <w:r>
+        <w:t xml:space="preserve">] = </w:t>
+      </w:r>
+      <w:proofErr w:type="spellStart"/>
+      <w:r>
+        <w:t>useState</w:t>
+      </w:r>
+      <w:proofErr w:type="spellEnd"/>
+      <w:r>
+        <w:t>(0);</w:t>
+      </w:r>
+      <w:r>
+        <w:br/>
+      </w:r>
+      <w:r>
+        <w:br/>
+        <w:t xml:space="preserve">  return (</w:t>
+      </w:r>
+      <w:r>
+        <w:br/>
+        <w:t xml:space="preserve">    &lt;div&gt;</w:t>
+      </w:r>
+      <w:r>
+        <w:br/>
+        <w:t xml:space="preserve">      &lt;h2&gt;Count: {count}&lt;/h2&gt;</w:t>
+      </w:r>
+      <w:r>
+        <w:br/>
+        <w:t xml:space="preserve">      &lt;button </w:t>
+      </w:r>
+      <w:proofErr w:type="spellStart"/>
+      <w:r>
+        <w:t>onClick</w:t>
+      </w:r>
+      <w:proofErr w:type="spellEnd"/>
+      <w:r>
+        <w:t xml:space="preserve">={() =&gt; </w:t>
+      </w:r>
+      <w:proofErr w:type="spellStart"/>
+      <w:r>
+        <w:t>setCount</w:t>
+      </w:r>
+      <w:proofErr w:type="spellEnd"/>
+      <w:r>
+        <w:t>(count + 1)}&gt;+1&lt;/button&gt;</w:t>
+      </w:r>
+      <w:r>
+        <w:br/>
+        <w:t xml:space="preserve">      &lt;button </w:t>
+      </w:r>
+      <w:proofErr w:type="spellStart"/>
+      <w:r>
+        <w:t>onClick</w:t>
+      </w:r>
+      <w:proofErr w:type="spellEnd"/>
+      <w:r>
+        <w:t xml:space="preserve">={() =&gt; </w:t>
+      </w:r>
+      <w:proofErr w:type="spellStart"/>
+      <w:r>
+        <w:t>setCount</w:t>
+      </w:r>
+      <w:proofErr w:type="spellEnd"/>
+      <w:r>
+        <w:t>(count - 1)}&gt;-1&lt;/button&gt;</w:t>
+      </w:r>
+      <w:r>
+        <w:br/>
+        <w:t xml:space="preserve">    &lt;/div&gt;</w:t>
+      </w:r>
+      <w:r>
+        <w:br/>
+        <w:t xml:space="preserve">  );</w:t>
+      </w:r>
+      <w:r>
+        <w:br/>
+      </w:r>
+      <w:r>
+        <w:lastRenderedPageBreak/>
+        <w:t>}</w:t>
+      </w:r>
+      <w:r>
+        <w:br/>
+        <w:t>export default Counter;</w:t>
+      </w:r>
+    </w:p>
+    <w:p>
+      <w:pPr>
+        <w:pStyle w:val="Heading2"/>
+      </w:pPr>
+      <w:r>
+        <w:t xml:space="preserve">2. </w:t>
+      </w:r>
+      <w:proofErr w:type="spellStart"/>
+      <w:proofErr w:type="gramStart"/>
+      <w:r>
+        <w:t>useEffect</w:t>
+      </w:r>
+      <w:proofErr w:type="spellEnd"/>
+      <w:proofErr w:type="gramEnd"/>
+    </w:p>
+    <w:p>
+      <w:r>
+        <w:t xml:space="preserve">Definition: </w:t>
+      </w:r>
+      <w:proofErr w:type="spellStart"/>
+      <w:r>
+        <w:t>useEffect</w:t>
+      </w:r>
+      <w:proofErr w:type="spellEnd"/>
+      <w:r>
+        <w:t xml:space="preserve"> is a Hook that lets you perform side effects (like data fetching, subscriptions, or timers) in functional components. It works like lifecycle methods.</w:t>
+      </w:r>
+    </w:p>
+    <w:p>
+      <w:pPr>
+        <w:rPr>
+          <w:lang w:val="en-IN"/>
+        </w:rPr>
+      </w:pPr>
+      <w:proofErr w:type="spellStart"/>
+      <w:proofErr w:type="gramStart"/>
+      <w:r>
+        <w:rPr>
+          <w:lang w:val="en-IN"/>
+        </w:rPr>
+        <w:t>useEffect</w:t>
+      </w:r>
+      <w:proofErr w:type="spellEnd"/>
+      <w:proofErr w:type="gramEnd"/>
+      <w:r>
+        <w:rPr>
+          <w:lang w:val="en-IN"/>
+        </w:rPr>
+        <w:t xml:space="preserve"> is a react hook used to perform side effects in functional components.</w:t>
+      </w:r>
+    </w:p>
+    <w:p>
+      <w:pPr>
+        <w:rPr>
+          <w:lang w:val="en-IN"/>
+        </w:rPr>
+      </w:pPr>
       <w:bookmarkStart w:id="0" w:name="_GoBack"/>
       <w:bookmarkEnd w:id="0"/>
     </w:p>
+    <w:p>
+      <w:r>
+        <w:t>Example:</w:t>
+      </w:r>
+    </w:p>
+    <w:p>
+      <w:r>
+        <w:t xml:space="preserve">import React, { </w:t>
+      </w:r>
+      <w:proofErr w:type="spellStart"/>
+      <w:r>
+        <w:t>useState</w:t>
+      </w:r>
+      <w:proofErr w:type="spellEnd"/>
+      <w:r>
+        <w:t xml:space="preserve">, </w:t>
+      </w:r>
+      <w:proofErr w:type="spellStart"/>
+      <w:r>
+        <w:t>useEffect</w:t>
+      </w:r>
+      <w:proofErr w:type="spellEnd"/>
+      <w:r>
+        <w:t xml:space="preserve"> } from "react";</w:t>
+      </w:r>
+      <w:r>
+        <w:br/>
+      </w:r>
+      <w:r>
+        <w:br/>
+        <w:t>function Timer() {</w:t>
+      </w:r>
+      <w:r>
+        <w:br/>
+        <w:t xml:space="preserve">  </w:t>
+      </w:r>
+      <w:proofErr w:type="spellStart"/>
+      <w:r>
+        <w:t>const</w:t>
+      </w:r>
+      <w:proofErr w:type="spellEnd"/>
+      <w:r>
+        <w:t xml:space="preserve"> [time, </w:t>
+      </w:r>
+      <w:proofErr w:type="spellStart"/>
+      <w:r>
+        <w:t>setTime</w:t>
+      </w:r>
+      <w:proofErr w:type="spellEnd"/>
+      <w:r>
+        <w:t xml:space="preserve">] = </w:t>
+      </w:r>
+      <w:proofErr w:type="spellStart"/>
+      <w:r>
+        <w:t>useState</w:t>
+      </w:r>
+      <w:proofErr w:type="spellEnd"/>
+      <w:r>
+        <w:t>(0);</w:t>
+      </w:r>
+      <w:r>
+        <w:br/>
+      </w:r>
+      <w:r>
+        <w:br/>
+        <w:t xml:space="preserve">  </w:t>
+      </w:r>
+      <w:proofErr w:type="spellStart"/>
+      <w:r>
+        <w:t>useEffect</w:t>
+      </w:r>
+      <w:proofErr w:type="spellEnd"/>
+      <w:r>
+        <w:t>(() =&gt; {</w:t>
+      </w:r>
+      <w:r>
+        <w:br/>
+        <w:t xml:space="preserve">    </w:t>
+      </w:r>
+      <w:proofErr w:type="spellStart"/>
+      <w:r>
+        <w:t>const</w:t>
+      </w:r>
+      <w:proofErr w:type="spellEnd"/>
+      <w:r>
+        <w:t xml:space="preserve"> interval = </w:t>
+      </w:r>
+      <w:proofErr w:type="spellStart"/>
+      <w:r>
+        <w:t>setInterval</w:t>
+      </w:r>
+      <w:proofErr w:type="spellEnd"/>
+      <w:r>
+        <w:t>(() =&gt; {</w:t>
+      </w:r>
+      <w:r>
+        <w:br/>
+        <w:t xml:space="preserve">      </w:t>
+      </w:r>
+      <w:proofErr w:type="spellStart"/>
+      <w:r>
+        <w:t>setTime</w:t>
+      </w:r>
+      <w:proofErr w:type="spellEnd"/>
+      <w:r>
+        <w:t>((</w:t>
+      </w:r>
+      <w:proofErr w:type="spellStart"/>
+      <w:r>
+        <w:t>prev</w:t>
+      </w:r>
+      <w:proofErr w:type="spellEnd"/>
+      <w:r>
+        <w:t xml:space="preserve">) =&gt; </w:t>
+      </w:r>
+      <w:proofErr w:type="spellStart"/>
+      <w:r>
+        <w:t>prev</w:t>
+      </w:r>
+      <w:proofErr w:type="spellEnd"/>
+      <w:r>
+        <w:t xml:space="preserve"> + 1);</w:t>
+      </w:r>
+      <w:r>
+        <w:br/>
+        <w:t xml:space="preserve">    }, 1000);</w:t>
+      </w:r>
+      <w:r>
+        <w:br/>
+      </w:r>
+      <w:r>
+        <w:br/>
+        <w:t xml:space="preserve">    return () =&gt; </w:t>
+      </w:r>
+      <w:proofErr w:type="spellStart"/>
+      <w:r>
+        <w:t>clearInterval</w:t>
+      </w:r>
+      <w:proofErr w:type="spellEnd"/>
+      <w:r>
+        <w:t>(interval); // cleanup</w:t>
+      </w:r>
+      <w:r>
+        <w:br/>
+        <w:t xml:space="preserve">  }, []);</w:t>
+      </w:r>
+      <w:r>
+        <w:br/>
+      </w:r>
+      <w:r>
+        <w:br/>
+        <w:t xml:space="preserve">  return &lt;h2&gt;Time: {time}&lt;/h2&gt;;</w:t>
+      </w:r>
+      <w:r>
+        <w:br/>
+        <w:t>}</w:t>
+      </w:r>
+      <w:r>
+        <w:br/>
+        <w:t>export default Timer;</w:t>
+      </w:r>
+    </w:p>
+    <w:p>
+      <w:pPr>
+        <w:pStyle w:val="Heading2"/>
+      </w:pPr>
+      <w:r>
+        <w:t xml:space="preserve">3. </w:t>
+      </w:r>
+      <w:proofErr w:type="spellStart"/>
+      <w:proofErr w:type="gramStart"/>
+      <w:r>
+        <w:t>useRef</w:t>
+      </w:r>
+      <w:proofErr w:type="spellEnd"/>
+      <w:proofErr w:type="gramEnd"/>
+    </w:p>
+    <w:p>
+      <w:r>
+        <w:t xml:space="preserve">Definition: </w:t>
+      </w:r>
+      <w:proofErr w:type="spellStart"/>
+      <w:r>
+        <w:t>useRef</w:t>
+      </w:r>
+      <w:proofErr w:type="spellEnd"/>
+      <w:r>
+        <w:t xml:space="preserve"> is a Hook that creates a mutable reference which can hold a value without causing re-renders. It is often used to access DOM elements directly.</w:t>
+      </w:r>
+    </w:p>
+    <w:p>
+      <w:r>
+        <w:t>Example:</w:t>
+      </w:r>
+    </w:p>
+    <w:p>
+      <w:r>
+        <w:t xml:space="preserve">import React, { </w:t>
+      </w:r>
+      <w:proofErr w:type="spellStart"/>
+      <w:r>
+        <w:t>useRef</w:t>
+      </w:r>
+      <w:proofErr w:type="spellEnd"/>
+      <w:r>
+        <w:t xml:space="preserve"> } from "react";</w:t>
+      </w:r>
+      <w:r>
+        <w:br/>
+      </w:r>
+      <w:r>
+        <w:br/>
+        <w:t xml:space="preserve">function </w:t>
+      </w:r>
+      <w:proofErr w:type="spellStart"/>
+      <w:r>
+        <w:t>InputFocus</w:t>
+      </w:r>
+      <w:proofErr w:type="spellEnd"/>
+      <w:r>
+        <w:t>() {</w:t>
+      </w:r>
+      <w:r>
+        <w:br/>
+        <w:t xml:space="preserve">  </w:t>
+      </w:r>
+      <w:proofErr w:type="spellStart"/>
+      <w:r>
+        <w:t>const</w:t>
+      </w:r>
+      <w:proofErr w:type="spellEnd"/>
+      <w:r>
+        <w:t xml:space="preserve"> </w:t>
+      </w:r>
+      <w:proofErr w:type="spellStart"/>
+      <w:r>
+        <w:t>inputRef</w:t>
+      </w:r>
+      <w:proofErr w:type="spellEnd"/>
+      <w:r>
+        <w:t xml:space="preserve"> = </w:t>
+      </w:r>
+      <w:proofErr w:type="spellStart"/>
+      <w:r>
+        <w:t>useRef</w:t>
+      </w:r>
+      <w:proofErr w:type="spellEnd"/>
+      <w:r>
+        <w:t>(null);</w:t>
+      </w:r>
+      <w:r>
+        <w:br/>
+      </w:r>
+      <w:r>
+        <w:br/>
+        <w:t xml:space="preserve">  </w:t>
+      </w:r>
+      <w:proofErr w:type="spellStart"/>
+      <w:r>
+        <w:t>const</w:t>
+      </w:r>
+      <w:proofErr w:type="spellEnd"/>
+      <w:r>
+        <w:t xml:space="preserve"> </w:t>
+      </w:r>
+      <w:proofErr w:type="spellStart"/>
+      <w:r>
+        <w:t>focusInput</w:t>
+      </w:r>
+      <w:proofErr w:type="spellEnd"/>
+      <w:r>
+        <w:t xml:space="preserve"> = () =&gt; {</w:t>
+      </w:r>
+      <w:r>
+        <w:br/>
+        <w:t xml:space="preserve">    </w:t>
+      </w:r>
+      <w:proofErr w:type="spellStart"/>
+      <w:r>
+        <w:t>inputRef.current.focus</w:t>
+      </w:r>
+      <w:proofErr w:type="spellEnd"/>
+      <w:r>
+        <w:t>();</w:t>
+      </w:r>
+      <w:r>
+        <w:br/>
+        <w:t xml:space="preserve">  };</w:t>
+      </w:r>
+      <w:r>
+        <w:br/>
+      </w:r>
+      <w:r>
+        <w:br/>
+      </w:r>
+      <w:r>
+        <w:lastRenderedPageBreak/>
+        <w:t xml:space="preserve">  return (</w:t>
+      </w:r>
+      <w:r>
+        <w:br/>
+        <w:t xml:space="preserve">    &lt;div&gt;</w:t>
+      </w:r>
+      <w:r>
+        <w:br/>
+        <w:t xml:space="preserve">      &lt;input ref={</w:t>
+      </w:r>
+      <w:proofErr w:type="spellStart"/>
+      <w:r>
+        <w:t>inputRef</w:t>
+      </w:r>
+      <w:proofErr w:type="spellEnd"/>
+      <w:r>
+        <w:t>} type="text" placeholder="Type here..." /&gt;</w:t>
+      </w:r>
+      <w:r>
+        <w:br/>
+        <w:t xml:space="preserve">      &lt;button </w:t>
+      </w:r>
+      <w:proofErr w:type="spellStart"/>
+      <w:r>
+        <w:t>onClick</w:t>
+      </w:r>
+      <w:proofErr w:type="spellEnd"/>
+      <w:r>
+        <w:t>={</w:t>
+      </w:r>
+      <w:proofErr w:type="spellStart"/>
+      <w:r>
+        <w:t>focusInput</w:t>
+      </w:r>
+      <w:proofErr w:type="spellEnd"/>
+      <w:r>
+        <w:t>}&gt;Focus Input&lt;/button&gt;</w:t>
+      </w:r>
+      <w:r>
+        <w:br/>
+        <w:t xml:space="preserve">    &lt;/div&gt;</w:t>
+      </w:r>
+      <w:r>
+        <w:br/>
+        <w:t xml:space="preserve">  );</w:t>
+      </w:r>
+      <w:r>
+        <w:br/>
+        <w:t>}</w:t>
+      </w:r>
+      <w:r>
+        <w:br/>
+        <w:t xml:space="preserve">export default </w:t>
+      </w:r>
+      <w:proofErr w:type="spellStart"/>
+      <w:r>
+        <w:t>InputFocus</w:t>
+      </w:r>
+      <w:proofErr w:type="spellEnd"/>
+      <w:r>
+        <w:t>;</w:t>
+      </w:r>
+    </w:p>
+    <w:p>
+      <w:pPr>
+        <w:pStyle w:val="Heading2"/>
+      </w:pPr>
+      <w:r>
+        <w:t xml:space="preserve">4. </w:t>
+      </w:r>
+      <w:proofErr w:type="spellStart"/>
+      <w:proofErr w:type="gramStart"/>
+      <w:r>
+        <w:t>useContext</w:t>
+      </w:r>
+      <w:proofErr w:type="spellEnd"/>
+      <w:proofErr w:type="gramEnd"/>
+    </w:p>
+    <w:p>
+      <w:r>
+        <w:t xml:space="preserve">Definition: </w:t>
+      </w:r>
+      <w:proofErr w:type="spellStart"/>
+      <w:r>
+        <w:t>useContext</w:t>
+      </w:r>
+      <w:proofErr w:type="spellEnd"/>
+      <w:r>
+        <w:t xml:space="preserve"> is a Hook that allows you to access global data directly without passing props through every level of the component tree.</w:t>
+      </w:r>
+    </w:p>
+    <w:p>
+      <w:pPr>
+        <w:pStyle w:val="Heading2"/>
+      </w:pPr>
+      <w:r>
+        <w:t xml:space="preserve">5. </w:t>
+      </w:r>
+      <w:proofErr w:type="spellStart"/>
+      <w:proofErr w:type="gramStart"/>
+      <w:r>
+        <w:t>useMemo</w:t>
+      </w:r>
+      <w:proofErr w:type="spellEnd"/>
+      <w:proofErr w:type="gramEnd"/>
+    </w:p>
+    <w:p>
+      <w:r>
+        <w:t xml:space="preserve">Definition: </w:t>
+      </w:r>
+      <w:proofErr w:type="spellStart"/>
+      <w:r>
+        <w:t>useMemo</w:t>
+      </w:r>
+      <w:proofErr w:type="spellEnd"/>
+      <w:r>
+        <w:t xml:space="preserve"> is a Hook that </w:t>
+      </w:r>
+      <w:proofErr w:type="spellStart"/>
+      <w:r>
+        <w:t>memoizes</w:t>
+      </w:r>
+      <w:proofErr w:type="spellEnd"/>
+      <w:r>
+        <w:t xml:space="preserve"> the result of a calculation so that it doesn’t have to be recalculated on every render.</w:t>
+      </w:r>
+    </w:p>
+    <w:p>
+      <w:pPr>
+        <w:pStyle w:val="Heading2"/>
+      </w:pPr>
+      <w:r>
+        <w:t xml:space="preserve">6. </w:t>
+      </w:r>
+      <w:proofErr w:type="spellStart"/>
+      <w:proofErr w:type="gramStart"/>
+      <w:r>
+        <w:t>useCallback</w:t>
+      </w:r>
+      <w:proofErr w:type="spellEnd"/>
+      <w:proofErr w:type="gramEnd"/>
+    </w:p>
+    <w:p>
+      <w:r>
+        <w:t xml:space="preserve">Definition: </w:t>
+      </w:r>
+      <w:proofErr w:type="spellStart"/>
+      <w:r>
+        <w:t>useCallback</w:t>
+      </w:r>
+      <w:proofErr w:type="spellEnd"/>
+      <w:r>
+        <w:t xml:space="preserve"> is a Hook that returns a </w:t>
+      </w:r>
+      <w:proofErr w:type="spellStart"/>
+      <w:r>
+        <w:t>memoized</w:t>
+      </w:r>
+      <w:proofErr w:type="spellEnd"/>
+      <w:r>
+        <w:t xml:space="preserve"> function, preventing it from being recreated on every render.</w:t>
+      </w:r>
+    </w:p>
+    <w:p>
+      <w:pPr>
+        <w:pStyle w:val="Heading2"/>
+      </w:pPr>
+      <w:r>
+        <w:t>Summary</w:t>
+      </w:r>
+    </w:p>
+    <w:p>
+      <w:r>
+        <w:t xml:space="preserve">- </w:t>
+      </w:r>
+      <w:proofErr w:type="spellStart"/>
+      <w:r>
+        <w:t>useState</w:t>
+      </w:r>
+      <w:proofErr w:type="spellEnd"/>
+      <w:r>
+        <w:t xml:space="preserve"> → Add and manage state in functional components</w:t>
+      </w:r>
+      <w:r>
+        <w:br/>
+        <w:t xml:space="preserve">- </w:t>
+      </w:r>
+      <w:proofErr w:type="spellStart"/>
+      <w:r>
+        <w:t>useEffect</w:t>
+      </w:r>
+      <w:proofErr w:type="spellEnd"/>
+      <w:r>
+        <w:t xml:space="preserve"> → Perform side effects (like API calls, timers)</w:t>
+      </w:r>
+      <w:r>
+        <w:br/>
+        <w:t xml:space="preserve">- </w:t>
+      </w:r>
+      <w:proofErr w:type="spellStart"/>
+      <w:r>
+        <w:t>useRef</w:t>
+      </w:r>
+      <w:proofErr w:type="spellEnd"/>
+      <w:r>
+        <w:t xml:space="preserve"> → Hold values or access DOM elements directly</w:t>
+      </w:r>
+      <w:r>
+        <w:br/>
+        <w:t xml:space="preserve">- </w:t>
+      </w:r>
+      <w:proofErr w:type="spellStart"/>
+      <w:r>
+        <w:t>useContext</w:t>
+      </w:r>
+      <w:proofErr w:type="spellEnd"/>
+      <w:r>
+        <w:t xml:space="preserve"> → Share global data without props</w:t>
+      </w:r>
+      <w:r>
+        <w:br/>
+        <w:t xml:space="preserve">- </w:t>
+      </w:r>
+      <w:proofErr w:type="spellStart"/>
+      <w:r>
+        <w:t>useMemo</w:t>
+      </w:r>
+      <w:proofErr w:type="spellEnd"/>
+      <w:r>
+        <w:t xml:space="preserve"> → Optimize expensive calculations</w:t>
+      </w:r>
+      <w:r>
+        <w:br/>
+        <w:t xml:space="preserve">- </w:t>
+      </w:r>
+      <w:proofErr w:type="spellStart"/>
+      <w:r>
+        <w:t>useCallback</w:t>
+      </w:r>
+      <w:proofErr w:type="spellEnd"/>
+      <w:r>
+        <w:t xml:space="preserve"> → Optimize functions</w:t>
+      </w:r>
+    </w:p>
+    <w:p/>
+    <w:p>
+      <w:pPr>
+        <w:pStyle w:val="Heading1"/>
+      </w:pPr>
+      <w:r>
+        <w:t xml:space="preserve">React </w:t>
+      </w:r>
+      <w:proofErr w:type="spellStart"/>
+      <w:r>
+        <w:t>useState</w:t>
+      </w:r>
+      <w:proofErr w:type="spellEnd"/>
+      <w:r>
+        <w:t xml:space="preserve"> Hook </w:t>
+      </w:r>
+    </w:p>
+    <w:p>
+      <w:r>
+        <w:t xml:space="preserve">Definition: </w:t>
+      </w:r>
+      <w:proofErr w:type="spellStart"/>
+      <w:r>
+        <w:t>useState</w:t>
+      </w:r>
+      <w:proofErr w:type="spellEnd"/>
+      <w:r>
+        <w:t xml:space="preserve"> is a React Hook that allows you to add state (data that can change) to functional components. State is like a variable that React watches, and whenever it changes, React re-renders the component to show the new value.</w:t>
+      </w:r>
+    </w:p>
+    <w:p>
+      <w:pPr>
+        <w:pStyle w:val="Heading2"/>
+        <w:tabs>
+          <w:tab w:val="left" w:pos="3860"/>
+        </w:tabs>
+      </w:pPr>
+      <w:r>
+        <w:t>What is State?</w:t>
+      </w:r>
+      <w:r>
+        <w:tab/>
+      </w:r>
+    </w:p>
+    <w:p>
+      <w:r>
+        <w:t>- State is data that can change during the lifetime of a component.</w:t>
+      </w:r>
+      <w:r>
+        <w:br/>
+        <w:t>- Example: a counter number, form input value, toggle button status.</w:t>
+      </w:r>
+      <w:r>
+        <w:br/>
+        <w:t>- When state changes, the UI updates automatically.</w:t>
+      </w:r>
+    </w:p>
+    <w:p>
+      <w:pPr>
+        <w:pStyle w:val="Heading2"/>
+      </w:pPr>
+      <w:r>
+        <w:t xml:space="preserve">Syntax of </w:t>
+      </w:r>
+      <w:proofErr w:type="spellStart"/>
+      <w:r>
+        <w:t>useState</w:t>
+      </w:r>
+      <w:proofErr w:type="spellEnd"/>
+    </w:p>
+    <w:p>
+      <w:proofErr w:type="spellStart"/>
+      <w:proofErr w:type="gramStart"/>
+      <w:r>
+        <w:t>const</w:t>
+      </w:r>
+      <w:proofErr w:type="spellEnd"/>
+      <w:proofErr w:type="gramEnd"/>
+      <w:r>
+        <w:t xml:space="preserve"> [</w:t>
+      </w:r>
+      <w:proofErr w:type="spellStart"/>
+      <w:r>
+        <w:t>variableName</w:t>
+      </w:r>
+      <w:proofErr w:type="spellEnd"/>
+      <w:r>
+        <w:t xml:space="preserve">, </w:t>
+      </w:r>
+      <w:proofErr w:type="spellStart"/>
+      <w:r>
+        <w:t>setVariableName</w:t>
+      </w:r>
+      <w:proofErr w:type="spellEnd"/>
+      <w:r>
+        <w:t xml:space="preserve">] = </w:t>
+      </w:r>
+      <w:proofErr w:type="spellStart"/>
+      <w:r>
+        <w:t>useState</w:t>
+      </w:r>
+      <w:proofErr w:type="spellEnd"/>
+      <w:r>
+        <w:t>(</w:t>
+      </w:r>
+      <w:proofErr w:type="spellStart"/>
+      <w:r>
+        <w:t>initialValue</w:t>
+      </w:r>
+      <w:proofErr w:type="spellEnd"/>
+      <w:r>
+        <w:t>);</w:t>
+      </w:r>
+    </w:p>
+    <w:p>
+      <w:r>
+        <w:lastRenderedPageBreak/>
+        <w:t xml:space="preserve">- </w:t>
+      </w:r>
+      <w:proofErr w:type="spellStart"/>
+      <w:proofErr w:type="gramStart"/>
+      <w:r>
+        <w:t>variableName</w:t>
+      </w:r>
+      <w:proofErr w:type="spellEnd"/>
+      <w:proofErr w:type="gramEnd"/>
+      <w:r>
+        <w:t xml:space="preserve"> → The current value of the state.</w:t>
+      </w:r>
+      <w:r>
+        <w:br/>
+        <w:t xml:space="preserve">- </w:t>
+      </w:r>
+      <w:proofErr w:type="spellStart"/>
+      <w:proofErr w:type="gramStart"/>
+      <w:r>
+        <w:t>setVariableName</w:t>
+      </w:r>
+      <w:proofErr w:type="spellEnd"/>
+      <w:proofErr w:type="gramEnd"/>
+      <w:r>
+        <w:t xml:space="preserve"> → Function to update the state.</w:t>
+      </w:r>
+      <w:r>
+        <w:br/>
+        <w:t xml:space="preserve">- </w:t>
+      </w:r>
+      <w:proofErr w:type="spellStart"/>
+      <w:proofErr w:type="gramStart"/>
+      <w:r>
+        <w:t>initialValue</w:t>
+      </w:r>
+      <w:proofErr w:type="spellEnd"/>
+      <w:proofErr w:type="gramEnd"/>
+      <w:r>
+        <w:t xml:space="preserve"> → The default value of the state.</w:t>
+      </w:r>
+    </w:p>
+    <w:p>
+      <w:pPr>
+        <w:pStyle w:val="Heading2"/>
+      </w:pPr>
+      <w:r>
+        <w:t>Example 1: Counter App</w:t>
+      </w:r>
+    </w:p>
+    <w:p>
+      <w:r>
+        <w:t xml:space="preserve">import React, { </w:t>
+      </w:r>
+      <w:proofErr w:type="spellStart"/>
+      <w:r>
+        <w:t>useState</w:t>
+      </w:r>
+      <w:proofErr w:type="spellEnd"/>
+      <w:r>
+        <w:t xml:space="preserve"> } from "react";</w:t>
+      </w:r>
+      <w:r>
+        <w:br/>
+      </w:r>
+      <w:r>
+        <w:br/>
+        <w:t>function Counter() {</w:t>
+      </w:r>
+      <w:r>
+        <w:br/>
+        <w:t xml:space="preserve">  </w:t>
+      </w:r>
+      <w:proofErr w:type="spellStart"/>
+      <w:r>
+        <w:t>const</w:t>
+      </w:r>
+      <w:proofErr w:type="spellEnd"/>
+      <w:r>
+        <w:t xml:space="preserve"> [count, </w:t>
+      </w:r>
+      <w:proofErr w:type="spellStart"/>
+      <w:r>
+        <w:t>setCount</w:t>
+      </w:r>
+      <w:proofErr w:type="spellEnd"/>
+      <w:r>
+        <w:t xml:space="preserve">] = </w:t>
+      </w:r>
+      <w:proofErr w:type="spellStart"/>
+      <w:r>
+        <w:t>useState</w:t>
+      </w:r>
+      <w:proofErr w:type="spellEnd"/>
+      <w:r>
+        <w:t>(0);</w:t>
+      </w:r>
+      <w:r>
+        <w:br/>
+      </w:r>
+      <w:r>
+        <w:br/>
+        <w:t xml:space="preserve">  return (</w:t>
+      </w:r>
+      <w:r>
+        <w:br/>
+        <w:t xml:space="preserve">    &lt;div&gt;</w:t>
+      </w:r>
+      <w:r>
+        <w:br/>
+        <w:t xml:space="preserve">      &lt;h2&gt;Count: {count}&lt;/h2&gt;</w:t>
+      </w:r>
+      <w:r>
+        <w:br/>
+        <w:t xml:space="preserve">      &lt;button </w:t>
+      </w:r>
+      <w:proofErr w:type="spellStart"/>
+      <w:r>
+        <w:t>onClick</w:t>
+      </w:r>
+      <w:proofErr w:type="spellEnd"/>
+      <w:r>
+        <w:t xml:space="preserve">={() =&gt; </w:t>
+      </w:r>
+      <w:proofErr w:type="spellStart"/>
+      <w:r>
+        <w:t>setCount</w:t>
+      </w:r>
+      <w:proofErr w:type="spellEnd"/>
+      <w:r>
+        <w:t>(count + 1)}&gt;Increment&lt;/button&gt;</w:t>
+      </w:r>
+      <w:r>
+        <w:br/>
+        <w:t xml:space="preserve">      &lt;button </w:t>
+      </w:r>
+      <w:proofErr w:type="spellStart"/>
+      <w:r>
+        <w:t>onClick</w:t>
+      </w:r>
+      <w:proofErr w:type="spellEnd"/>
+      <w:r>
+        <w:t xml:space="preserve">={() =&gt; </w:t>
+      </w:r>
+      <w:proofErr w:type="spellStart"/>
+      <w:r>
+        <w:t>setCount</w:t>
+      </w:r>
+      <w:proofErr w:type="spellEnd"/>
+      <w:r>
+        <w:t>(count - 1)}&gt;Decrement&lt;/button&gt;</w:t>
+      </w:r>
+      <w:r>
+        <w:br/>
+        <w:t xml:space="preserve">    &lt;/div&gt;</w:t>
+      </w:r>
+      <w:r>
+        <w:br/>
+        <w:t xml:space="preserve">  );</w:t>
+      </w:r>
+      <w:r>
+        <w:br/>
+        <w:t>}</w:t>
+      </w:r>
+      <w:r>
+        <w:br/>
+        <w:t>export default Counter;</w:t>
+      </w:r>
+    </w:p>
+    <w:p>
+      <w:pPr>
+        <w:pStyle w:val="Heading2"/>
+      </w:pPr>
+      <w:r>
+        <w:t>Example 2: Input Box</w:t>
+      </w:r>
+    </w:p>
+    <w:p>
+      <w:r>
+        <w:t xml:space="preserve">import React, { </w:t>
+      </w:r>
+      <w:proofErr w:type="spellStart"/>
+      <w:r>
+        <w:t>useState</w:t>
+      </w:r>
+      <w:proofErr w:type="spellEnd"/>
+      <w:r>
+        <w:t xml:space="preserve"> } from "react";</w:t>
+      </w:r>
+      <w:r>
+        <w:br/>
+      </w:r>
+      <w:r>
+        <w:br/>
+        <w:t xml:space="preserve">function </w:t>
+      </w:r>
+      <w:proofErr w:type="spellStart"/>
+      <w:r>
+        <w:t>NameInput</w:t>
+      </w:r>
+      <w:proofErr w:type="spellEnd"/>
+      <w:r>
+        <w:t>() {</w:t>
+      </w:r>
+      <w:r>
+        <w:br/>
+        <w:t xml:space="preserve">  </w:t>
+      </w:r>
+      <w:proofErr w:type="spellStart"/>
+      <w:r>
+        <w:t>const</w:t>
+      </w:r>
+      <w:proofErr w:type="spellEnd"/>
+      <w:r>
+        <w:t xml:space="preserve"> [name, </w:t>
+      </w:r>
+      <w:proofErr w:type="spellStart"/>
+      <w:r>
+        <w:t>setName</w:t>
+      </w:r>
+      <w:proofErr w:type="spellEnd"/>
+      <w:r>
+        <w:t xml:space="preserve">] = </w:t>
+      </w:r>
+      <w:proofErr w:type="spellStart"/>
+      <w:r>
+        <w:t>useState</w:t>
+      </w:r>
+      <w:proofErr w:type="spellEnd"/>
+      <w:r>
+        <w:t>("");</w:t>
+      </w:r>
+      <w:r>
+        <w:br/>
+      </w:r>
+      <w:r>
+        <w:br/>
+        <w:t xml:space="preserve">  return (</w:t>
+      </w:r>
+      <w:r>
+        <w:br/>
+        <w:t xml:space="preserve">    &lt;div&gt;</w:t>
+      </w:r>
+      <w:r>
+        <w:br/>
+        <w:t xml:space="preserve">      &lt;input </w:t>
+      </w:r>
+      <w:r>
+        <w:br/>
+        <w:t xml:space="preserve">        type="text" </w:t>
+      </w:r>
+      <w:r>
+        <w:br/>
+        <w:t xml:space="preserve">        placeholder="Enter your name" </w:t>
+      </w:r>
+      <w:r>
+        <w:br/>
+        <w:t xml:space="preserve">        value={name} </w:t>
+      </w:r>
+      <w:r>
+        <w:br/>
+        <w:t xml:space="preserve">        </w:t>
+      </w:r>
+      <w:proofErr w:type="spellStart"/>
+      <w:r>
+        <w:t>onChange</w:t>
+      </w:r>
+      <w:proofErr w:type="spellEnd"/>
+      <w:r>
+        <w:t xml:space="preserve">={(e) =&gt; </w:t>
+      </w:r>
+      <w:proofErr w:type="spellStart"/>
+      <w:r>
+        <w:t>setName</w:t>
+      </w:r>
+      <w:proofErr w:type="spellEnd"/>
+      <w:r>
+        <w:t>(</w:t>
+      </w:r>
+      <w:proofErr w:type="spellStart"/>
+      <w:r>
+        <w:t>e.target.value</w:t>
+      </w:r>
+      <w:proofErr w:type="spellEnd"/>
+      <w:r>
+        <w:t xml:space="preserve">)} </w:t>
+      </w:r>
+      <w:r>
+        <w:br/>
+        <w:t xml:space="preserve">      /&gt;</w:t>
+      </w:r>
+      <w:r>
+        <w:br/>
+        <w:t xml:space="preserve">      &lt;h3&gt;Hello, {name} </w:t>
+      </w:r>
+      <w:r>
+        <w:rPr>
+          <w:rFonts w:ascii="Segoe UI Symbol" w:hAnsi="Segoe UI Symbol" w:cs="Segoe UI Symbol"/>
+        </w:rPr>
+        <w:t>👋</w:t>
+      </w:r>
+      <w:r>
+        <w:t>&lt;/h3&gt;</w:t>
+      </w:r>
+      <w:r>
+        <w:br/>
+        <w:t xml:space="preserve">    &lt;/div&gt;</w:t>
+      </w:r>
+      <w:r>
+        <w:br/>
+        <w:t xml:space="preserve">  );</w:t>
+      </w:r>
+      <w:r>
+        <w:br/>
+        <w:t>}</w:t>
+      </w:r>
+      <w:r>
+        <w:br/>
+        <w:t xml:space="preserve">export default </w:t>
+      </w:r>
+      <w:proofErr w:type="spellStart"/>
+      <w:r>
+        <w:t>NameInput</w:t>
+      </w:r>
+      <w:proofErr w:type="spellEnd"/>
+      <w:r>
+        <w:t>;</w:t>
+      </w:r>
+    </w:p>
+    <w:p>
+      <w:pPr>
+        <w:pStyle w:val="Heading2"/>
+      </w:pPr>
+      <w:r>
+        <w:t>Important Points</w:t>
+      </w:r>
+    </w:p>
+    <w:p>
+      <w:r>
+        <w:t xml:space="preserve">1. </w:t>
+      </w:r>
+      <w:proofErr w:type="spellStart"/>
+      <w:proofErr w:type="gramStart"/>
+      <w:r>
+        <w:t>useState</w:t>
+      </w:r>
+      <w:proofErr w:type="spellEnd"/>
+      <w:proofErr w:type="gramEnd"/>
+      <w:r>
+        <w:t xml:space="preserve"> returns an array: [value, </w:t>
+      </w:r>
+      <w:proofErr w:type="spellStart"/>
+      <w:r>
+        <w:t>setValue</w:t>
+      </w:r>
+      <w:proofErr w:type="spellEnd"/>
+      <w:r>
+        <w:t>].</w:t>
+      </w:r>
+      <w:r>
+        <w:br/>
+        <w:t xml:space="preserve">2. You cannot change state directly (e.g., count++ </w:t>
+      </w:r>
+      <w:r>
+        <w:rPr>
+          <w:rFonts w:ascii="Segoe UI Symbol" w:hAnsi="Segoe UI Symbol" w:cs="Segoe UI Symbol"/>
+        </w:rPr>
+        <w:t>❌</w:t>
+      </w:r>
+      <w:r>
+        <w:t>).</w:t>
+      </w:r>
+      <w:r>
+        <w:br/>
+      </w:r>
+      <w:r>
+        <w:lastRenderedPageBreak/>
+        <w:t xml:space="preserve">3. Always use the setter function (e.g., </w:t>
+      </w:r>
+      <w:proofErr w:type="spellStart"/>
+      <w:proofErr w:type="gramStart"/>
+      <w:r>
+        <w:t>setCount</w:t>
+      </w:r>
+      <w:proofErr w:type="spellEnd"/>
+      <w:r>
+        <w:t>(</w:t>
+      </w:r>
+      <w:proofErr w:type="spellStart"/>
+      <w:proofErr w:type="gramEnd"/>
+      <w:r>
+        <w:t>newValue</w:t>
+      </w:r>
+      <w:proofErr w:type="spellEnd"/>
+      <w:r>
+        <w:t>)).</w:t>
+      </w:r>
+      <w:r>
+        <w:br/>
+        <w:t xml:space="preserve">4. Each time </w:t>
+      </w:r>
+      <w:proofErr w:type="spellStart"/>
+      <w:proofErr w:type="gramStart"/>
+      <w:r>
+        <w:t>setCount</w:t>
+      </w:r>
+      <w:proofErr w:type="spellEnd"/>
+      <w:r>
+        <w:t>(</w:t>
+      </w:r>
+      <w:proofErr w:type="gramEnd"/>
+      <w:r>
+        <w:t>) is called, the component re-renders.</w:t>
+      </w:r>
+    </w:p>
+    <w:p>
+      <w:pPr>
+        <w:pStyle w:val="Heading2"/>
+      </w:pPr>
+      <w:r>
+        <w:t>Simple Summary</w:t>
+      </w:r>
+    </w:p>
+    <w:p>
+      <w:proofErr w:type="spellStart"/>
+      <w:proofErr w:type="gramStart"/>
+      <w:r>
+        <w:t>useState</w:t>
+      </w:r>
+      <w:proofErr w:type="spellEnd"/>
+      <w:proofErr w:type="gramEnd"/>
+      <w:r>
+        <w:t xml:space="preserve"> is like a container for data inside a component. The first value is the current data, and the second is a function to update it.</w:t>
+      </w:r>
+    </w:p>
+    <w:p/>
     <w:sectPr>
       <w:pgSz w:w="12240" w:h="15840"/>
       <w:pgMar w:top="1440" w:right="1800" w:bottom="1440" w:left="1800" w:header="720" w:footer="720" w:gutter="0"/>
@@ -1440,7 +3399,6 @@
   <w:style w:type="character" w:default="1" w:styleId="DefaultParagraphFont">
     <w:name w:val="Default Paragraph Font"/>
     <w:uiPriority w:val="1"/>
-    <w:semiHidden/>
     <w:unhideWhenUsed/>
   </w:style>
   <w:style w:type="table" w:default="1" w:styleId="TableNormal">
@@ -12545,7 +14503,7 @@
 </file>
 
 <file path=customXml/itemProps1.xml><?xml version="1.0" encoding="utf-8"?>
-<ds:datastoreItem xmlns:ds="http://schemas.openxmlformats.org/officeDocument/2006/customXml" ds:itemID="{3DCE61EC-4FF1-45D8-8791-8E5713AC88C6}">
+<ds:datastoreItem xmlns:ds="http://schemas.openxmlformats.org/officeDocument/2006/customXml" ds:itemID="{7FDA6858-9159-47D2-A791-6639820594E2}">
   <ds:schemaRefs>
     <ds:schemaRef ds:uri="http://schemas.openxmlformats.org/officeDocument/2006/bibliography"/>
   </ds:schemaRefs>
